--- a/Report.docx
+++ b/Report.docx
@@ -38,7 +38,7 @@
                     <pic:cNvPicPr preferRelativeResize="0"/>
                   </pic:nvPicPr>
                   <pic:blipFill>
-                    <a:blip r:embed="rId7"/>
+                    <a:blip r:embed="rId8"/>
                     <a:srcRect/>
                     <a:stretch>
                       <a:fillRect/>
@@ -251,13 +251,1724 @@
           <w:lang w:val="en-US"/>
         </w:rPr>
       </w:pPr>
-      <w:r>
+    </w:p>
+    <w:sdt>
+      <w:sdtPr>
+        <w:id w:val="860789552"/>
+        <w:docPartObj>
+          <w:docPartGallery w:val="Table of Contents"/>
+          <w:docPartUnique/>
+        </w:docPartObj>
+      </w:sdtPr>
+      <w:sdtEndPr>
+        <w:rPr>
+          <w:rFonts w:asciiTheme="minorHAnsi" w:eastAsia="Arial" w:hAnsiTheme="minorHAnsi" w:cs="Arial"/>
+          <w:b/>
+          <w:bCs/>
+          <w:noProof/>
+          <w:color w:val="auto"/>
+          <w:sz w:val="24"/>
+          <w:szCs w:val="22"/>
+          <w:lang w:val="vi" w:eastAsia="ja-JP"/>
+        </w:rPr>
+      </w:sdtEndPr>
+      <w:sdtContent>
+        <w:p>
+          <w:pPr>
+            <w:pStyle w:val="TOCHeading"/>
+          </w:pPr>
+          <w:r>
+            <w:t>Contents</w:t>
+          </w:r>
+        </w:p>
+        <w:p>
+          <w:pPr>
+            <w:pStyle w:val="TOC1"/>
+            <w:tabs>
+              <w:tab w:val="left" w:pos="440"/>
+              <w:tab w:val="right" w:leader="dot" w:pos="9350"/>
+            </w:tabs>
+            <w:rPr>
+              <w:rFonts w:eastAsiaTheme="minorEastAsia" w:cstheme="minorBidi"/>
+              <w:noProof/>
+              <w:kern w:val="2"/>
+              <w:sz w:val="22"/>
+              <w:lang w:val="en-US" w:eastAsia="en-US"/>
+              <w14:ligatures w14:val="standardContextual"/>
+            </w:rPr>
+          </w:pPr>
+          <w:r>
+            <w:fldChar w:fldCharType="begin"/>
+          </w:r>
+          <w:r>
+            <w:instrText xml:space="preserve"> TOC \o "1-3" \h \z \u </w:instrText>
+          </w:r>
+          <w:r>
+            <w:fldChar w:fldCharType="separate"/>
+          </w:r>
+          <w:hyperlink w:anchor="_Toc153103777" w:history="1">
+            <w:r>
+              <w:rPr>
+                <w:rStyle w:val="Hyperlink"/>
+                <w:noProof/>
+                <w:lang w:val="en-US"/>
+              </w:rPr>
+              <w:t>I.</w:t>
+            </w:r>
+            <w:r>
+              <w:rPr>
+                <w:rFonts w:eastAsiaTheme="minorEastAsia" w:cstheme="minorBidi"/>
+                <w:noProof/>
+                <w:kern w:val="2"/>
+                <w:sz w:val="22"/>
+                <w:lang w:val="en-US" w:eastAsia="en-US"/>
+                <w14:ligatures w14:val="standardContextual"/>
+              </w:rPr>
+              <w:tab/>
+            </w:r>
+            <w:r>
+              <w:rPr>
+                <w:rStyle w:val="Hyperlink"/>
+                <w:noProof/>
+                <w:lang w:val="en-US"/>
+              </w:rPr>
+              <w:t>Introduction</w:t>
+            </w:r>
+            <w:r>
+              <w:rPr>
+                <w:noProof/>
+                <w:webHidden/>
+              </w:rPr>
+              <w:tab/>
+            </w:r>
+            <w:r>
+              <w:rPr>
+                <w:noProof/>
+                <w:webHidden/>
+              </w:rPr>
+              <w:fldChar w:fldCharType="begin"/>
+            </w:r>
+            <w:r>
+              <w:rPr>
+                <w:noProof/>
+                <w:webHidden/>
+              </w:rPr>
+              <w:instrText xml:space="preserve"> PAGEREF _Toc153103777 \h </w:instrText>
+            </w:r>
+            <w:r>
+              <w:rPr>
+                <w:noProof/>
+                <w:webHidden/>
+              </w:rPr>
+            </w:r>
+            <w:r>
+              <w:rPr>
+                <w:noProof/>
+                <w:webHidden/>
+              </w:rPr>
+              <w:fldChar w:fldCharType="separate"/>
+            </w:r>
+            <w:r>
+              <w:rPr>
+                <w:noProof/>
+                <w:webHidden/>
+              </w:rPr>
+              <w:t>4</w:t>
+            </w:r>
+            <w:r>
+              <w:rPr>
+                <w:noProof/>
+                <w:webHidden/>
+              </w:rPr>
+              <w:fldChar w:fldCharType="end"/>
+            </w:r>
+          </w:hyperlink>
+        </w:p>
+        <w:p>
+          <w:pPr>
+            <w:pStyle w:val="TOC1"/>
+            <w:tabs>
+              <w:tab w:val="left" w:pos="440"/>
+              <w:tab w:val="right" w:leader="dot" w:pos="9350"/>
+            </w:tabs>
+            <w:rPr>
+              <w:rFonts w:eastAsiaTheme="minorEastAsia" w:cstheme="minorBidi"/>
+              <w:noProof/>
+              <w:kern w:val="2"/>
+              <w:sz w:val="22"/>
+              <w:lang w:val="en-US" w:eastAsia="en-US"/>
+              <w14:ligatures w14:val="standardContextual"/>
+            </w:rPr>
+          </w:pPr>
+          <w:hyperlink w:anchor="_Toc153103778" w:history="1">
+            <w:r>
+              <w:rPr>
+                <w:rStyle w:val="Hyperlink"/>
+                <w:noProof/>
+                <w:lang w:val="en-US"/>
+              </w:rPr>
+              <w:t>II.</w:t>
+            </w:r>
+            <w:r>
+              <w:rPr>
+                <w:rFonts w:eastAsiaTheme="minorEastAsia" w:cstheme="minorBidi"/>
+                <w:noProof/>
+                <w:kern w:val="2"/>
+                <w:sz w:val="22"/>
+                <w:lang w:val="en-US" w:eastAsia="en-US"/>
+                <w14:ligatures w14:val="standardContextual"/>
+              </w:rPr>
+              <w:tab/>
+            </w:r>
+            <w:r>
+              <w:rPr>
+                <w:rStyle w:val="Hyperlink"/>
+                <w:noProof/>
+                <w:lang w:val="en-US"/>
+              </w:rPr>
+              <w:t>Related Concept</w:t>
+            </w:r>
+            <w:r>
+              <w:rPr>
+                <w:noProof/>
+                <w:webHidden/>
+              </w:rPr>
+              <w:tab/>
+            </w:r>
+            <w:r>
+              <w:rPr>
+                <w:noProof/>
+                <w:webHidden/>
+              </w:rPr>
+              <w:fldChar w:fldCharType="begin"/>
+            </w:r>
+            <w:r>
+              <w:rPr>
+                <w:noProof/>
+                <w:webHidden/>
+              </w:rPr>
+              <w:instrText xml:space="preserve"> PAGEREF _Toc153103778 \h </w:instrText>
+            </w:r>
+            <w:r>
+              <w:rPr>
+                <w:noProof/>
+                <w:webHidden/>
+              </w:rPr>
+            </w:r>
+            <w:r>
+              <w:rPr>
+                <w:noProof/>
+                <w:webHidden/>
+              </w:rPr>
+              <w:fldChar w:fldCharType="separate"/>
+            </w:r>
+            <w:r>
+              <w:rPr>
+                <w:noProof/>
+                <w:webHidden/>
+              </w:rPr>
+              <w:t>4</w:t>
+            </w:r>
+            <w:r>
+              <w:rPr>
+                <w:noProof/>
+                <w:webHidden/>
+              </w:rPr>
+              <w:fldChar w:fldCharType="end"/>
+            </w:r>
+          </w:hyperlink>
+        </w:p>
+        <w:p>
+          <w:pPr>
+            <w:pStyle w:val="TOC2"/>
+            <w:tabs>
+              <w:tab w:val="right" w:leader="dot" w:pos="9350"/>
+            </w:tabs>
+            <w:rPr>
+              <w:rFonts w:eastAsiaTheme="minorEastAsia" w:cstheme="minorBidi"/>
+              <w:noProof/>
+              <w:kern w:val="2"/>
+              <w:sz w:val="22"/>
+              <w:lang w:val="en-US" w:eastAsia="en-US"/>
+              <w14:ligatures w14:val="standardContextual"/>
+            </w:rPr>
+          </w:pPr>
+          <w:hyperlink w:anchor="_Toc153103779" w:history="1">
+            <w:r>
+              <w:rPr>
+                <w:rStyle w:val="Hyperlink"/>
+                <w:noProof/>
+              </w:rPr>
+              <w:t>Convolutional Neural Network</w:t>
+            </w:r>
+            <w:r>
+              <w:rPr>
+                <w:noProof/>
+                <w:webHidden/>
+              </w:rPr>
+              <w:tab/>
+            </w:r>
+            <w:r>
+              <w:rPr>
+                <w:noProof/>
+                <w:webHidden/>
+              </w:rPr>
+              <w:fldChar w:fldCharType="begin"/>
+            </w:r>
+            <w:r>
+              <w:rPr>
+                <w:noProof/>
+                <w:webHidden/>
+              </w:rPr>
+              <w:instrText xml:space="preserve"> PAGEREF _Toc153103779 \h </w:instrText>
+            </w:r>
+            <w:r>
+              <w:rPr>
+                <w:noProof/>
+                <w:webHidden/>
+              </w:rPr>
+            </w:r>
+            <w:r>
+              <w:rPr>
+                <w:noProof/>
+                <w:webHidden/>
+              </w:rPr>
+              <w:fldChar w:fldCharType="separate"/>
+            </w:r>
+            <w:r>
+              <w:rPr>
+                <w:noProof/>
+                <w:webHidden/>
+              </w:rPr>
+              <w:t>4</w:t>
+            </w:r>
+            <w:r>
+              <w:rPr>
+                <w:noProof/>
+                <w:webHidden/>
+              </w:rPr>
+              <w:fldChar w:fldCharType="end"/>
+            </w:r>
+          </w:hyperlink>
+        </w:p>
+        <w:p>
+          <w:pPr>
+            <w:pStyle w:val="TOC1"/>
+            <w:tabs>
+              <w:tab w:val="left" w:pos="660"/>
+              <w:tab w:val="right" w:leader="dot" w:pos="9350"/>
+            </w:tabs>
+            <w:rPr>
+              <w:rFonts w:eastAsiaTheme="minorEastAsia" w:cstheme="minorBidi"/>
+              <w:noProof/>
+              <w:kern w:val="2"/>
+              <w:sz w:val="22"/>
+              <w:lang w:val="en-US" w:eastAsia="en-US"/>
+              <w14:ligatures w14:val="standardContextual"/>
+            </w:rPr>
+          </w:pPr>
+          <w:hyperlink w:anchor="_Toc153103780" w:history="1">
+            <w:r>
+              <w:rPr>
+                <w:rStyle w:val="Hyperlink"/>
+                <w:noProof/>
+                <w:lang w:val="en-US"/>
+              </w:rPr>
+              <w:t>III.</w:t>
+            </w:r>
+            <w:r>
+              <w:rPr>
+                <w:rFonts w:eastAsiaTheme="minorEastAsia" w:cstheme="minorBidi"/>
+                <w:noProof/>
+                <w:kern w:val="2"/>
+                <w:sz w:val="22"/>
+                <w:lang w:val="en-US" w:eastAsia="en-US"/>
+                <w14:ligatures w14:val="standardContextual"/>
+              </w:rPr>
+              <w:tab/>
+            </w:r>
+            <w:r>
+              <w:rPr>
+                <w:rStyle w:val="Hyperlink"/>
+                <w:noProof/>
+                <w:lang w:val="en-US"/>
+              </w:rPr>
+              <w:t>Bald Classification System</w:t>
+            </w:r>
+            <w:r>
+              <w:rPr>
+                <w:noProof/>
+                <w:webHidden/>
+              </w:rPr>
+              <w:tab/>
+            </w:r>
+            <w:r>
+              <w:rPr>
+                <w:noProof/>
+                <w:webHidden/>
+              </w:rPr>
+              <w:fldChar w:fldCharType="begin"/>
+            </w:r>
+            <w:r>
+              <w:rPr>
+                <w:noProof/>
+                <w:webHidden/>
+              </w:rPr>
+              <w:instrText xml:space="preserve"> PAGEREF _Toc153103780 \h </w:instrText>
+            </w:r>
+            <w:r>
+              <w:rPr>
+                <w:noProof/>
+                <w:webHidden/>
+              </w:rPr>
+            </w:r>
+            <w:r>
+              <w:rPr>
+                <w:noProof/>
+                <w:webHidden/>
+              </w:rPr>
+              <w:fldChar w:fldCharType="separate"/>
+            </w:r>
+            <w:r>
+              <w:rPr>
+                <w:noProof/>
+                <w:webHidden/>
+              </w:rPr>
+              <w:t>6</w:t>
+            </w:r>
+            <w:r>
+              <w:rPr>
+                <w:noProof/>
+                <w:webHidden/>
+              </w:rPr>
+              <w:fldChar w:fldCharType="end"/>
+            </w:r>
+          </w:hyperlink>
+        </w:p>
+        <w:p>
+          <w:pPr>
+            <w:pStyle w:val="TOC2"/>
+            <w:tabs>
+              <w:tab w:val="right" w:leader="dot" w:pos="9350"/>
+            </w:tabs>
+            <w:rPr>
+              <w:rFonts w:eastAsiaTheme="minorEastAsia" w:cstheme="minorBidi"/>
+              <w:noProof/>
+              <w:kern w:val="2"/>
+              <w:sz w:val="22"/>
+              <w:lang w:val="en-US" w:eastAsia="en-US"/>
+              <w14:ligatures w14:val="standardContextual"/>
+            </w:rPr>
+          </w:pPr>
+          <w:hyperlink w:anchor="_Toc153103781" w:history="1">
+            <w:r>
+              <w:rPr>
+                <w:rStyle w:val="Hyperlink"/>
+                <w:noProof/>
+                <w:lang w:val="en-US"/>
+              </w:rPr>
+              <w:t>Dataset (Retrieved from Kaggle)</w:t>
+            </w:r>
+            <w:r>
+              <w:rPr>
+                <w:noProof/>
+                <w:webHidden/>
+              </w:rPr>
+              <w:tab/>
+            </w:r>
+            <w:r>
+              <w:rPr>
+                <w:noProof/>
+                <w:webHidden/>
+              </w:rPr>
+              <w:fldChar w:fldCharType="begin"/>
+            </w:r>
+            <w:r>
+              <w:rPr>
+                <w:noProof/>
+                <w:webHidden/>
+              </w:rPr>
+              <w:instrText xml:space="preserve"> PAGEREF _Toc153103781 \h </w:instrText>
+            </w:r>
+            <w:r>
+              <w:rPr>
+                <w:noProof/>
+                <w:webHidden/>
+              </w:rPr>
+            </w:r>
+            <w:r>
+              <w:rPr>
+                <w:noProof/>
+                <w:webHidden/>
+              </w:rPr>
+              <w:fldChar w:fldCharType="separate"/>
+            </w:r>
+            <w:r>
+              <w:rPr>
+                <w:noProof/>
+                <w:webHidden/>
+              </w:rPr>
+              <w:t>6</w:t>
+            </w:r>
+            <w:r>
+              <w:rPr>
+                <w:noProof/>
+                <w:webHidden/>
+              </w:rPr>
+              <w:fldChar w:fldCharType="end"/>
+            </w:r>
+          </w:hyperlink>
+        </w:p>
+        <w:p>
+          <w:pPr>
+            <w:pStyle w:val="TOC2"/>
+            <w:tabs>
+              <w:tab w:val="right" w:leader="dot" w:pos="9350"/>
+            </w:tabs>
+            <w:rPr>
+              <w:rFonts w:eastAsiaTheme="minorEastAsia" w:cstheme="minorBidi"/>
+              <w:noProof/>
+              <w:kern w:val="2"/>
+              <w:sz w:val="22"/>
+              <w:lang w:val="en-US" w:eastAsia="en-US"/>
+              <w14:ligatures w14:val="standardContextual"/>
+            </w:rPr>
+          </w:pPr>
+          <w:hyperlink w:anchor="_Toc153103782" w:history="1">
+            <w:r>
+              <w:rPr>
+                <w:rStyle w:val="Hyperlink"/>
+                <w:noProof/>
+                <w:lang w:val="en-US"/>
+              </w:rPr>
+              <w:t>Classification model</w:t>
+            </w:r>
+            <w:r>
+              <w:rPr>
+                <w:noProof/>
+                <w:webHidden/>
+              </w:rPr>
+              <w:tab/>
+            </w:r>
+            <w:r>
+              <w:rPr>
+                <w:noProof/>
+                <w:webHidden/>
+              </w:rPr>
+              <w:fldChar w:fldCharType="begin"/>
+            </w:r>
+            <w:r>
+              <w:rPr>
+                <w:noProof/>
+                <w:webHidden/>
+              </w:rPr>
+              <w:instrText xml:space="preserve"> PAGEREF _Toc153103782 \h </w:instrText>
+            </w:r>
+            <w:r>
+              <w:rPr>
+                <w:noProof/>
+                <w:webHidden/>
+              </w:rPr>
+            </w:r>
+            <w:r>
+              <w:rPr>
+                <w:noProof/>
+                <w:webHidden/>
+              </w:rPr>
+              <w:fldChar w:fldCharType="separate"/>
+            </w:r>
+            <w:r>
+              <w:rPr>
+                <w:noProof/>
+                <w:webHidden/>
+              </w:rPr>
+              <w:t>6</w:t>
+            </w:r>
+            <w:r>
+              <w:rPr>
+                <w:noProof/>
+                <w:webHidden/>
+              </w:rPr>
+              <w:fldChar w:fldCharType="end"/>
+            </w:r>
+          </w:hyperlink>
+        </w:p>
+        <w:p>
+          <w:pPr>
+            <w:pStyle w:val="TOC2"/>
+            <w:tabs>
+              <w:tab w:val="right" w:leader="dot" w:pos="9350"/>
+            </w:tabs>
+            <w:rPr>
+              <w:rFonts w:eastAsiaTheme="minorEastAsia" w:cstheme="minorBidi"/>
+              <w:noProof/>
+              <w:kern w:val="2"/>
+              <w:sz w:val="22"/>
+              <w:lang w:val="en-US" w:eastAsia="en-US"/>
+              <w14:ligatures w14:val="standardContextual"/>
+            </w:rPr>
+          </w:pPr>
+          <w:hyperlink w:anchor="_Toc153103783" w:history="1">
+            <w:r>
+              <w:rPr>
+                <w:rStyle w:val="Hyperlink"/>
+                <w:noProof/>
+                <w:lang w:val="en-US"/>
+              </w:rPr>
+              <w:t>Face detection for the input</w:t>
+            </w:r>
+            <w:r>
+              <w:rPr>
+                <w:noProof/>
+                <w:webHidden/>
+              </w:rPr>
+              <w:tab/>
+            </w:r>
+            <w:r>
+              <w:rPr>
+                <w:noProof/>
+                <w:webHidden/>
+              </w:rPr>
+              <w:fldChar w:fldCharType="begin"/>
+            </w:r>
+            <w:r>
+              <w:rPr>
+                <w:noProof/>
+                <w:webHidden/>
+              </w:rPr>
+              <w:instrText xml:space="preserve"> PAGEREF _Toc153103783 \h </w:instrText>
+            </w:r>
+            <w:r>
+              <w:rPr>
+                <w:noProof/>
+                <w:webHidden/>
+              </w:rPr>
+            </w:r>
+            <w:r>
+              <w:rPr>
+                <w:noProof/>
+                <w:webHidden/>
+              </w:rPr>
+              <w:fldChar w:fldCharType="separate"/>
+            </w:r>
+            <w:r>
+              <w:rPr>
+                <w:noProof/>
+                <w:webHidden/>
+              </w:rPr>
+              <w:t>8</w:t>
+            </w:r>
+            <w:r>
+              <w:rPr>
+                <w:noProof/>
+                <w:webHidden/>
+              </w:rPr>
+              <w:fldChar w:fldCharType="end"/>
+            </w:r>
+          </w:hyperlink>
+        </w:p>
+        <w:p>
+          <w:pPr>
+            <w:pStyle w:val="TOC1"/>
+            <w:tabs>
+              <w:tab w:val="left" w:pos="660"/>
+              <w:tab w:val="right" w:leader="dot" w:pos="9350"/>
+            </w:tabs>
+            <w:rPr>
+              <w:rFonts w:eastAsiaTheme="minorEastAsia" w:cstheme="minorBidi"/>
+              <w:noProof/>
+              <w:kern w:val="2"/>
+              <w:sz w:val="22"/>
+              <w:lang w:val="en-US" w:eastAsia="en-US"/>
+              <w14:ligatures w14:val="standardContextual"/>
+            </w:rPr>
+          </w:pPr>
+          <w:hyperlink w:anchor="_Toc153103784" w:history="1">
+            <w:r>
+              <w:rPr>
+                <w:rStyle w:val="Hyperlink"/>
+                <w:noProof/>
+                <w:lang w:val="en-US"/>
+              </w:rPr>
+              <w:t>IV.</w:t>
+            </w:r>
+            <w:r>
+              <w:rPr>
+                <w:rFonts w:eastAsiaTheme="minorEastAsia" w:cstheme="minorBidi"/>
+                <w:noProof/>
+                <w:kern w:val="2"/>
+                <w:sz w:val="22"/>
+                <w:lang w:val="en-US" w:eastAsia="en-US"/>
+                <w14:ligatures w14:val="standardContextual"/>
+              </w:rPr>
+              <w:tab/>
+            </w:r>
+            <w:r>
+              <w:rPr>
+                <w:rStyle w:val="Hyperlink"/>
+                <w:noProof/>
+                <w:lang w:val="en-US"/>
+              </w:rPr>
+              <w:t>Instruction for Usage</w:t>
+            </w:r>
+            <w:r>
+              <w:rPr>
+                <w:noProof/>
+                <w:webHidden/>
+              </w:rPr>
+              <w:tab/>
+            </w:r>
+            <w:r>
+              <w:rPr>
+                <w:noProof/>
+                <w:webHidden/>
+              </w:rPr>
+              <w:fldChar w:fldCharType="begin"/>
+            </w:r>
+            <w:r>
+              <w:rPr>
+                <w:noProof/>
+                <w:webHidden/>
+              </w:rPr>
+              <w:instrText xml:space="preserve"> PAGEREF _Toc153103784 \h </w:instrText>
+            </w:r>
+            <w:r>
+              <w:rPr>
+                <w:noProof/>
+                <w:webHidden/>
+              </w:rPr>
+            </w:r>
+            <w:r>
+              <w:rPr>
+                <w:noProof/>
+                <w:webHidden/>
+              </w:rPr>
+              <w:fldChar w:fldCharType="separate"/>
+            </w:r>
+            <w:r>
+              <w:rPr>
+                <w:noProof/>
+                <w:webHidden/>
+              </w:rPr>
+              <w:t>9</w:t>
+            </w:r>
+            <w:r>
+              <w:rPr>
+                <w:noProof/>
+                <w:webHidden/>
+              </w:rPr>
+              <w:fldChar w:fldCharType="end"/>
+            </w:r>
+          </w:hyperlink>
+        </w:p>
+        <w:p>
+          <w:pPr>
+            <w:pStyle w:val="TOC1"/>
+            <w:tabs>
+              <w:tab w:val="left" w:pos="440"/>
+              <w:tab w:val="right" w:leader="dot" w:pos="9350"/>
+            </w:tabs>
+            <w:rPr>
+              <w:rFonts w:eastAsiaTheme="minorEastAsia" w:cstheme="minorBidi"/>
+              <w:noProof/>
+              <w:kern w:val="2"/>
+              <w:sz w:val="22"/>
+              <w:lang w:val="en-US" w:eastAsia="en-US"/>
+              <w14:ligatures w14:val="standardContextual"/>
+            </w:rPr>
+          </w:pPr>
+          <w:hyperlink w:anchor="_Toc153103785" w:history="1">
+            <w:r>
+              <w:rPr>
+                <w:rStyle w:val="Hyperlink"/>
+                <w:noProof/>
+                <w:lang w:val="en-US"/>
+              </w:rPr>
+              <w:t>V.</w:t>
+            </w:r>
+            <w:r>
+              <w:rPr>
+                <w:rFonts w:eastAsiaTheme="minorEastAsia" w:cstheme="minorBidi"/>
+                <w:noProof/>
+                <w:kern w:val="2"/>
+                <w:sz w:val="22"/>
+                <w:lang w:val="en-US" w:eastAsia="en-US"/>
+                <w14:ligatures w14:val="standardContextual"/>
+              </w:rPr>
+              <w:tab/>
+            </w:r>
+            <w:r>
+              <w:rPr>
+                <w:rStyle w:val="Hyperlink"/>
+                <w:noProof/>
+                <w:lang w:val="en-US"/>
+              </w:rPr>
+              <w:t>Result</w:t>
+            </w:r>
+            <w:r>
+              <w:rPr>
+                <w:noProof/>
+                <w:webHidden/>
+              </w:rPr>
+              <w:tab/>
+            </w:r>
+            <w:r>
+              <w:rPr>
+                <w:noProof/>
+                <w:webHidden/>
+              </w:rPr>
+              <w:fldChar w:fldCharType="begin"/>
+            </w:r>
+            <w:r>
+              <w:rPr>
+                <w:noProof/>
+                <w:webHidden/>
+              </w:rPr>
+              <w:instrText xml:space="preserve"> PAGEREF _Toc153103785 \h </w:instrText>
+            </w:r>
+            <w:r>
+              <w:rPr>
+                <w:noProof/>
+                <w:webHidden/>
+              </w:rPr>
+            </w:r>
+            <w:r>
+              <w:rPr>
+                <w:noProof/>
+                <w:webHidden/>
+              </w:rPr>
+              <w:fldChar w:fldCharType="separate"/>
+            </w:r>
+            <w:r>
+              <w:rPr>
+                <w:noProof/>
+                <w:webHidden/>
+              </w:rPr>
+              <w:t>11</w:t>
+            </w:r>
+            <w:r>
+              <w:rPr>
+                <w:noProof/>
+                <w:webHidden/>
+              </w:rPr>
+              <w:fldChar w:fldCharType="end"/>
+            </w:r>
+          </w:hyperlink>
+        </w:p>
+        <w:p>
+          <w:r>
+            <w:rPr>
+              <w:b/>
+              <w:bCs/>
+              <w:noProof/>
+            </w:rPr>
+            <w:fldChar w:fldCharType="end"/>
+          </w:r>
+        </w:p>
+      </w:sdtContent>
+    </w:sdt>
+    <w:p>
+      <w:pPr>
+        <w:spacing w:before="0" w:after="200" w:line="276" w:lineRule="auto"/>
+        <w:rPr>
+          <w:rFonts w:asciiTheme="majorHAnsi" w:eastAsiaTheme="majorEastAsia" w:hAnsiTheme="majorHAnsi" w:cstheme="majorBidi"/>
+          <w:color w:val="365F91" w:themeColor="accent1" w:themeShade="BF"/>
+          <w:sz w:val="32"/>
+          <w:szCs w:val="32"/>
+          <w:lang w:val="en-US" w:eastAsia="en-US"/>
+        </w:rPr>
+      </w:pPr>
+      <w:r>
+        <w:br w:type="page"/>
+      </w:r>
+    </w:p>
+    <w:p>
+      <w:pPr>
+        <w:pStyle w:val="TOCHeading"/>
+      </w:pPr>
+      <w:r>
+        <w:lastRenderedPageBreak/>
+        <w:t>Figures</w:t>
+      </w:r>
+    </w:p>
+    <w:p>
+      <w:pPr>
+        <w:pStyle w:val="TableofFigures"/>
+        <w:tabs>
+          <w:tab w:val="right" w:leader="dot" w:pos="9350"/>
+        </w:tabs>
+        <w:rPr>
+          <w:rFonts w:eastAsiaTheme="minorEastAsia" w:cstheme="minorBidi"/>
+          <w:noProof/>
+          <w:kern w:val="2"/>
+          <w:sz w:val="22"/>
+          <w:lang w:val="en-US" w:eastAsia="en-US"/>
+          <w14:ligatures w14:val="standardContextual"/>
+        </w:rPr>
+      </w:pPr>
+      <w:r>
+        <w:rPr>
+          <w:lang w:val="en-US" w:eastAsia="en-US"/>
+        </w:rPr>
+        <w:fldChar w:fldCharType="begin"/>
+      </w:r>
+      <w:r>
+        <w:rPr>
+          <w:lang w:val="en-US" w:eastAsia="en-US"/>
+        </w:rPr>
+        <w:instrText xml:space="preserve"> TOC \h \z \c "Figure" </w:instrText>
+      </w:r>
+      <w:r>
+        <w:rPr>
+          <w:lang w:val="en-US" w:eastAsia="en-US"/>
+        </w:rPr>
+        <w:fldChar w:fldCharType="separate"/>
+      </w:r>
+      <w:hyperlink w:anchor="_Toc153103786" w:history="1">
+        <w:r>
+          <w:rPr>
+            <w:rStyle w:val="Hyperlink"/>
+            <w:noProof/>
+          </w:rPr>
+          <w:t>Figure 1</w:t>
+        </w:r>
+        <w:r>
+          <w:rPr>
+            <w:rStyle w:val="Hyperlink"/>
+            <w:noProof/>
+            <w:lang w:val="en-US"/>
+          </w:rPr>
+          <w:t xml:space="preserve"> CNN Architecture</w:t>
+        </w:r>
+        <w:r>
+          <w:rPr>
+            <w:noProof/>
+            <w:webHidden/>
+          </w:rPr>
+          <w:tab/>
+        </w:r>
+        <w:r>
+          <w:rPr>
+            <w:noProof/>
+            <w:webHidden/>
+          </w:rPr>
+          <w:fldChar w:fldCharType="begin"/>
+        </w:r>
+        <w:r>
+          <w:rPr>
+            <w:noProof/>
+            <w:webHidden/>
+          </w:rPr>
+          <w:instrText xml:space="preserve"> PAGEREF _Toc153103786 \h </w:instrText>
+        </w:r>
+        <w:r>
+          <w:rPr>
+            <w:noProof/>
+            <w:webHidden/>
+          </w:rPr>
+        </w:r>
+        <w:r>
+          <w:rPr>
+            <w:noProof/>
+            <w:webHidden/>
+          </w:rPr>
+          <w:fldChar w:fldCharType="separate"/>
+        </w:r>
+        <w:r>
+          <w:rPr>
+            <w:noProof/>
+            <w:webHidden/>
+          </w:rPr>
+          <w:t>5</w:t>
+        </w:r>
+        <w:r>
+          <w:rPr>
+            <w:noProof/>
+            <w:webHidden/>
+          </w:rPr>
+          <w:fldChar w:fldCharType="end"/>
+        </w:r>
+      </w:hyperlink>
+    </w:p>
+    <w:p>
+      <w:pPr>
+        <w:pStyle w:val="TableofFigures"/>
+        <w:tabs>
+          <w:tab w:val="right" w:leader="dot" w:pos="9350"/>
+        </w:tabs>
+        <w:rPr>
+          <w:rFonts w:eastAsiaTheme="minorEastAsia" w:cstheme="minorBidi"/>
+          <w:noProof/>
+          <w:kern w:val="2"/>
+          <w:sz w:val="22"/>
+          <w:lang w:val="en-US" w:eastAsia="en-US"/>
+          <w14:ligatures w14:val="standardContextual"/>
+        </w:rPr>
+      </w:pPr>
+      <w:hyperlink w:anchor="_Toc153103787" w:history="1">
+        <w:r>
+          <w:rPr>
+            <w:rStyle w:val="Hyperlink"/>
+            <w:noProof/>
+          </w:rPr>
+          <w:t>Figure 2</w:t>
+        </w:r>
+        <w:r>
+          <w:rPr>
+            <w:rStyle w:val="Hyperlink"/>
+            <w:noProof/>
+            <w:lang w:val="en-US"/>
+          </w:rPr>
+          <w:t xml:space="preserve"> CNN Operation</w:t>
+        </w:r>
+        <w:r>
+          <w:rPr>
+            <w:noProof/>
+            <w:webHidden/>
+          </w:rPr>
+          <w:tab/>
+        </w:r>
+        <w:r>
+          <w:rPr>
+            <w:noProof/>
+            <w:webHidden/>
+          </w:rPr>
+          <w:fldChar w:fldCharType="begin"/>
+        </w:r>
+        <w:r>
+          <w:rPr>
+            <w:noProof/>
+            <w:webHidden/>
+          </w:rPr>
+          <w:instrText xml:space="preserve"> PAGEREF _Toc153103787 \h </w:instrText>
+        </w:r>
+        <w:r>
+          <w:rPr>
+            <w:noProof/>
+            <w:webHidden/>
+          </w:rPr>
+        </w:r>
+        <w:r>
+          <w:rPr>
+            <w:noProof/>
+            <w:webHidden/>
+          </w:rPr>
+          <w:fldChar w:fldCharType="separate"/>
+        </w:r>
+        <w:r>
+          <w:rPr>
+            <w:noProof/>
+            <w:webHidden/>
+          </w:rPr>
+          <w:t>5</w:t>
+        </w:r>
+        <w:r>
+          <w:rPr>
+            <w:noProof/>
+            <w:webHidden/>
+          </w:rPr>
+          <w:fldChar w:fldCharType="end"/>
+        </w:r>
+      </w:hyperlink>
+    </w:p>
+    <w:p>
+      <w:pPr>
+        <w:pStyle w:val="TableofFigures"/>
+        <w:tabs>
+          <w:tab w:val="right" w:leader="dot" w:pos="9350"/>
+        </w:tabs>
+        <w:rPr>
+          <w:rFonts w:eastAsiaTheme="minorEastAsia" w:cstheme="minorBidi"/>
+          <w:noProof/>
+          <w:kern w:val="2"/>
+          <w:sz w:val="22"/>
+          <w:lang w:val="en-US" w:eastAsia="en-US"/>
+          <w14:ligatures w14:val="standardContextual"/>
+        </w:rPr>
+      </w:pPr>
+      <w:hyperlink w:anchor="_Toc153103788" w:history="1">
+        <w:r>
+          <w:rPr>
+            <w:rStyle w:val="Hyperlink"/>
+            <w:noProof/>
+          </w:rPr>
+          <w:t>Figure 3</w:t>
+        </w:r>
+        <w:r>
+          <w:rPr>
+            <w:rStyle w:val="Hyperlink"/>
+            <w:noProof/>
+            <w:lang w:val="en-US"/>
+          </w:rPr>
+          <w:t xml:space="preserve"> Built-in Model</w:t>
+        </w:r>
+        <w:r>
+          <w:rPr>
+            <w:noProof/>
+            <w:webHidden/>
+          </w:rPr>
+          <w:tab/>
+        </w:r>
+        <w:r>
+          <w:rPr>
+            <w:noProof/>
+            <w:webHidden/>
+          </w:rPr>
+          <w:fldChar w:fldCharType="begin"/>
+        </w:r>
+        <w:r>
+          <w:rPr>
+            <w:noProof/>
+            <w:webHidden/>
+          </w:rPr>
+          <w:instrText xml:space="preserve"> PAGEREF _Toc153103788 \h </w:instrText>
+        </w:r>
+        <w:r>
+          <w:rPr>
+            <w:noProof/>
+            <w:webHidden/>
+          </w:rPr>
+        </w:r>
+        <w:r>
+          <w:rPr>
+            <w:noProof/>
+            <w:webHidden/>
+          </w:rPr>
+          <w:fldChar w:fldCharType="separate"/>
+        </w:r>
+        <w:r>
+          <w:rPr>
+            <w:noProof/>
+            <w:webHidden/>
+          </w:rPr>
+          <w:t>7</w:t>
+        </w:r>
+        <w:r>
+          <w:rPr>
+            <w:noProof/>
+            <w:webHidden/>
+          </w:rPr>
+          <w:fldChar w:fldCharType="end"/>
+        </w:r>
+      </w:hyperlink>
+    </w:p>
+    <w:p>
+      <w:pPr>
+        <w:pStyle w:val="TableofFigures"/>
+        <w:tabs>
+          <w:tab w:val="right" w:leader="dot" w:pos="9350"/>
+        </w:tabs>
+        <w:rPr>
+          <w:rFonts w:eastAsiaTheme="minorEastAsia" w:cstheme="minorBidi"/>
+          <w:noProof/>
+          <w:kern w:val="2"/>
+          <w:sz w:val="22"/>
+          <w:lang w:val="en-US" w:eastAsia="en-US"/>
+          <w14:ligatures w14:val="standardContextual"/>
+        </w:rPr>
+      </w:pPr>
+      <w:hyperlink w:anchor="_Toc153103789" w:history="1">
+        <w:r>
+          <w:rPr>
+            <w:rStyle w:val="Hyperlink"/>
+            <w:noProof/>
+          </w:rPr>
+          <w:t>Figure 4</w:t>
+        </w:r>
+        <w:r>
+          <w:rPr>
+            <w:rStyle w:val="Hyperlink"/>
+            <w:noProof/>
+            <w:lang w:val="en-US"/>
+          </w:rPr>
+          <w:t xml:space="preserve"> Data Transforming</w:t>
+        </w:r>
+        <w:r>
+          <w:rPr>
+            <w:noProof/>
+            <w:webHidden/>
+          </w:rPr>
+          <w:tab/>
+        </w:r>
+        <w:r>
+          <w:rPr>
+            <w:noProof/>
+            <w:webHidden/>
+          </w:rPr>
+          <w:fldChar w:fldCharType="begin"/>
+        </w:r>
+        <w:r>
+          <w:rPr>
+            <w:noProof/>
+            <w:webHidden/>
+          </w:rPr>
+          <w:instrText xml:space="preserve"> PAGEREF _Toc153103789 \h </w:instrText>
+        </w:r>
+        <w:r>
+          <w:rPr>
+            <w:noProof/>
+            <w:webHidden/>
+          </w:rPr>
+        </w:r>
+        <w:r>
+          <w:rPr>
+            <w:noProof/>
+            <w:webHidden/>
+          </w:rPr>
+          <w:fldChar w:fldCharType="separate"/>
+        </w:r>
+        <w:r>
+          <w:rPr>
+            <w:noProof/>
+            <w:webHidden/>
+          </w:rPr>
+          <w:t>7</w:t>
+        </w:r>
+        <w:r>
+          <w:rPr>
+            <w:noProof/>
+            <w:webHidden/>
+          </w:rPr>
+          <w:fldChar w:fldCharType="end"/>
+        </w:r>
+      </w:hyperlink>
+    </w:p>
+    <w:p>
+      <w:pPr>
+        <w:pStyle w:val="TableofFigures"/>
+        <w:tabs>
+          <w:tab w:val="right" w:leader="dot" w:pos="9350"/>
+        </w:tabs>
+        <w:rPr>
+          <w:rFonts w:eastAsiaTheme="minorEastAsia" w:cstheme="minorBidi"/>
+          <w:noProof/>
+          <w:kern w:val="2"/>
+          <w:sz w:val="22"/>
+          <w:lang w:val="en-US" w:eastAsia="en-US"/>
+          <w14:ligatures w14:val="standardContextual"/>
+        </w:rPr>
+      </w:pPr>
+      <w:hyperlink w:anchor="_Toc153103790" w:history="1">
+        <w:r>
+          <w:rPr>
+            <w:rStyle w:val="Hyperlink"/>
+            <w:noProof/>
+          </w:rPr>
+          <w:t>Figure 5</w:t>
+        </w:r>
+        <w:r>
+          <w:rPr>
+            <w:rStyle w:val="Hyperlink"/>
+            <w:noProof/>
+            <w:lang w:val="en-US"/>
+          </w:rPr>
+          <w:t xml:space="preserve"> Training</w:t>
+        </w:r>
+        <w:r>
+          <w:rPr>
+            <w:noProof/>
+            <w:webHidden/>
+          </w:rPr>
+          <w:tab/>
+        </w:r>
+        <w:r>
+          <w:rPr>
+            <w:noProof/>
+            <w:webHidden/>
+          </w:rPr>
+          <w:fldChar w:fldCharType="begin"/>
+        </w:r>
+        <w:r>
+          <w:rPr>
+            <w:noProof/>
+            <w:webHidden/>
+          </w:rPr>
+          <w:instrText xml:space="preserve"> PAGEREF _Toc153103790 \h </w:instrText>
+        </w:r>
+        <w:r>
+          <w:rPr>
+            <w:noProof/>
+            <w:webHidden/>
+          </w:rPr>
+        </w:r>
+        <w:r>
+          <w:rPr>
+            <w:noProof/>
+            <w:webHidden/>
+          </w:rPr>
+          <w:fldChar w:fldCharType="separate"/>
+        </w:r>
+        <w:r>
+          <w:rPr>
+            <w:noProof/>
+            <w:webHidden/>
+          </w:rPr>
+          <w:t>8</w:t>
+        </w:r>
+        <w:r>
+          <w:rPr>
+            <w:noProof/>
+            <w:webHidden/>
+          </w:rPr>
+          <w:fldChar w:fldCharType="end"/>
+        </w:r>
+      </w:hyperlink>
+    </w:p>
+    <w:p>
+      <w:pPr>
+        <w:pStyle w:val="TableofFigures"/>
+        <w:tabs>
+          <w:tab w:val="right" w:leader="dot" w:pos="9350"/>
+        </w:tabs>
+        <w:rPr>
+          <w:rFonts w:eastAsiaTheme="minorEastAsia" w:cstheme="minorBidi"/>
+          <w:noProof/>
+          <w:kern w:val="2"/>
+          <w:sz w:val="22"/>
+          <w:lang w:val="en-US" w:eastAsia="en-US"/>
+          <w14:ligatures w14:val="standardContextual"/>
+        </w:rPr>
+      </w:pPr>
+      <w:hyperlink w:anchor="_Toc153103791" w:history="1">
+        <w:r>
+          <w:rPr>
+            <w:rStyle w:val="Hyperlink"/>
+            <w:noProof/>
+          </w:rPr>
+          <w:t>Figure 6</w:t>
+        </w:r>
+        <w:r>
+          <w:rPr>
+            <w:rStyle w:val="Hyperlink"/>
+            <w:noProof/>
+            <w:lang w:val="en-US"/>
+          </w:rPr>
+          <w:t xml:space="preserve"> Model Saving</w:t>
+        </w:r>
+        <w:r>
+          <w:rPr>
+            <w:noProof/>
+            <w:webHidden/>
+          </w:rPr>
+          <w:tab/>
+        </w:r>
+        <w:r>
+          <w:rPr>
+            <w:noProof/>
+            <w:webHidden/>
+          </w:rPr>
+          <w:fldChar w:fldCharType="begin"/>
+        </w:r>
+        <w:r>
+          <w:rPr>
+            <w:noProof/>
+            <w:webHidden/>
+          </w:rPr>
+          <w:instrText xml:space="preserve"> PAGEREF _Toc153103791 \h </w:instrText>
+        </w:r>
+        <w:r>
+          <w:rPr>
+            <w:noProof/>
+            <w:webHidden/>
+          </w:rPr>
+        </w:r>
+        <w:r>
+          <w:rPr>
+            <w:noProof/>
+            <w:webHidden/>
+          </w:rPr>
+          <w:fldChar w:fldCharType="separate"/>
+        </w:r>
+        <w:r>
+          <w:rPr>
+            <w:noProof/>
+            <w:webHidden/>
+          </w:rPr>
+          <w:t>8</w:t>
+        </w:r>
+        <w:r>
+          <w:rPr>
+            <w:noProof/>
+            <w:webHidden/>
+          </w:rPr>
+          <w:fldChar w:fldCharType="end"/>
+        </w:r>
+      </w:hyperlink>
+    </w:p>
+    <w:p>
+      <w:pPr>
+        <w:pStyle w:val="TableofFigures"/>
+        <w:tabs>
+          <w:tab w:val="right" w:leader="dot" w:pos="9350"/>
+        </w:tabs>
+        <w:rPr>
+          <w:rFonts w:eastAsiaTheme="minorEastAsia" w:cstheme="minorBidi"/>
+          <w:noProof/>
+          <w:kern w:val="2"/>
+          <w:sz w:val="22"/>
+          <w:lang w:val="en-US" w:eastAsia="en-US"/>
+          <w14:ligatures w14:val="standardContextual"/>
+        </w:rPr>
+      </w:pPr>
+      <w:hyperlink w:anchor="_Toc153103792" w:history="1">
+        <w:r>
+          <w:rPr>
+            <w:rStyle w:val="Hyperlink"/>
+            <w:noProof/>
+          </w:rPr>
+          <w:t>Figure 7</w:t>
+        </w:r>
+        <w:r>
+          <w:rPr>
+            <w:rStyle w:val="Hyperlink"/>
+            <w:noProof/>
+            <w:lang w:val="en-US"/>
+          </w:rPr>
+          <w:t xml:space="preserve"> Face Detection Using facenet</w:t>
+        </w:r>
+        <w:r>
+          <w:rPr>
+            <w:noProof/>
+            <w:webHidden/>
+          </w:rPr>
+          <w:tab/>
+        </w:r>
+        <w:r>
+          <w:rPr>
+            <w:noProof/>
+            <w:webHidden/>
+          </w:rPr>
+          <w:fldChar w:fldCharType="begin"/>
+        </w:r>
+        <w:r>
+          <w:rPr>
+            <w:noProof/>
+            <w:webHidden/>
+          </w:rPr>
+          <w:instrText xml:space="preserve"> PAGEREF _Toc153103792 \h </w:instrText>
+        </w:r>
+        <w:r>
+          <w:rPr>
+            <w:noProof/>
+            <w:webHidden/>
+          </w:rPr>
+        </w:r>
+        <w:r>
+          <w:rPr>
+            <w:noProof/>
+            <w:webHidden/>
+          </w:rPr>
+          <w:fldChar w:fldCharType="separate"/>
+        </w:r>
+        <w:r>
+          <w:rPr>
+            <w:noProof/>
+            <w:webHidden/>
+          </w:rPr>
+          <w:t>9</w:t>
+        </w:r>
+        <w:r>
+          <w:rPr>
+            <w:noProof/>
+            <w:webHidden/>
+          </w:rPr>
+          <w:fldChar w:fldCharType="end"/>
+        </w:r>
+      </w:hyperlink>
+    </w:p>
+    <w:p>
+      <w:pPr>
+        <w:pStyle w:val="TableofFigures"/>
+        <w:tabs>
+          <w:tab w:val="right" w:leader="dot" w:pos="9350"/>
+        </w:tabs>
+        <w:rPr>
+          <w:rFonts w:eastAsiaTheme="minorEastAsia" w:cstheme="minorBidi"/>
+          <w:noProof/>
+          <w:kern w:val="2"/>
+          <w:sz w:val="22"/>
+          <w:lang w:val="en-US" w:eastAsia="en-US"/>
+          <w14:ligatures w14:val="standardContextual"/>
+        </w:rPr>
+      </w:pPr>
+      <w:hyperlink w:anchor="_Toc153103793" w:history="1">
+        <w:r>
+          <w:rPr>
+            <w:rStyle w:val="Hyperlink"/>
+            <w:noProof/>
+          </w:rPr>
+          <w:t>Figure 8</w:t>
+        </w:r>
+        <w:r>
+          <w:rPr>
+            <w:rStyle w:val="Hyperlink"/>
+            <w:noProof/>
+            <w:lang w:val="en-US"/>
+          </w:rPr>
+          <w:t xml:space="preserve"> Streamlit UI</w:t>
+        </w:r>
+        <w:r>
+          <w:rPr>
+            <w:noProof/>
+            <w:webHidden/>
+          </w:rPr>
+          <w:tab/>
+        </w:r>
+        <w:r>
+          <w:rPr>
+            <w:noProof/>
+            <w:webHidden/>
+          </w:rPr>
+          <w:fldChar w:fldCharType="begin"/>
+        </w:r>
+        <w:r>
+          <w:rPr>
+            <w:noProof/>
+            <w:webHidden/>
+          </w:rPr>
+          <w:instrText xml:space="preserve"> PAGEREF _Toc153103793 \h </w:instrText>
+        </w:r>
+        <w:r>
+          <w:rPr>
+            <w:noProof/>
+            <w:webHidden/>
+          </w:rPr>
+        </w:r>
+        <w:r>
+          <w:rPr>
+            <w:noProof/>
+            <w:webHidden/>
+          </w:rPr>
+          <w:fldChar w:fldCharType="separate"/>
+        </w:r>
+        <w:r>
+          <w:rPr>
+            <w:noProof/>
+            <w:webHidden/>
+          </w:rPr>
+          <w:t>9</w:t>
+        </w:r>
+        <w:r>
+          <w:rPr>
+            <w:noProof/>
+            <w:webHidden/>
+          </w:rPr>
+          <w:fldChar w:fldCharType="end"/>
+        </w:r>
+      </w:hyperlink>
+    </w:p>
+    <w:p>
+      <w:pPr>
+        <w:pStyle w:val="TableofFigures"/>
+        <w:tabs>
+          <w:tab w:val="right" w:leader="dot" w:pos="9350"/>
+        </w:tabs>
+        <w:rPr>
+          <w:rFonts w:eastAsiaTheme="minorEastAsia" w:cstheme="minorBidi"/>
+          <w:noProof/>
+          <w:kern w:val="2"/>
+          <w:sz w:val="22"/>
+          <w:lang w:val="en-US" w:eastAsia="en-US"/>
+          <w14:ligatures w14:val="standardContextual"/>
+        </w:rPr>
+      </w:pPr>
+      <w:hyperlink w:anchor="_Toc153103794" w:history="1">
+        <w:r>
+          <w:rPr>
+            <w:rStyle w:val="Hyperlink"/>
+            <w:noProof/>
+          </w:rPr>
+          <w:t>Figure 9</w:t>
+        </w:r>
+        <w:r>
+          <w:rPr>
+            <w:rStyle w:val="Hyperlink"/>
+            <w:noProof/>
+            <w:lang w:val="en-US"/>
+          </w:rPr>
+          <w:t xml:space="preserve"> Demo Usage</w:t>
+        </w:r>
+        <w:r>
+          <w:rPr>
+            <w:noProof/>
+            <w:webHidden/>
+          </w:rPr>
+          <w:tab/>
+        </w:r>
+        <w:r>
+          <w:rPr>
+            <w:noProof/>
+            <w:webHidden/>
+          </w:rPr>
+          <w:fldChar w:fldCharType="begin"/>
+        </w:r>
+        <w:r>
+          <w:rPr>
+            <w:noProof/>
+            <w:webHidden/>
+          </w:rPr>
+          <w:instrText xml:space="preserve"> PAGEREF _Toc153103794 \h </w:instrText>
+        </w:r>
+        <w:r>
+          <w:rPr>
+            <w:noProof/>
+            <w:webHidden/>
+          </w:rPr>
+        </w:r>
+        <w:r>
+          <w:rPr>
+            <w:noProof/>
+            <w:webHidden/>
+          </w:rPr>
+          <w:fldChar w:fldCharType="separate"/>
+        </w:r>
+        <w:r>
+          <w:rPr>
+            <w:noProof/>
+            <w:webHidden/>
+          </w:rPr>
+          <w:t>10</w:t>
+        </w:r>
+        <w:r>
+          <w:rPr>
+            <w:noProof/>
+            <w:webHidden/>
+          </w:rPr>
+          <w:fldChar w:fldCharType="end"/>
+        </w:r>
+      </w:hyperlink>
+    </w:p>
+    <w:p>
+      <w:pPr>
+        <w:pStyle w:val="TableofFigures"/>
+        <w:tabs>
+          <w:tab w:val="right" w:leader="dot" w:pos="9350"/>
+        </w:tabs>
+        <w:rPr>
+          <w:rFonts w:eastAsiaTheme="minorEastAsia" w:cstheme="minorBidi"/>
+          <w:noProof/>
+          <w:kern w:val="2"/>
+          <w:sz w:val="22"/>
+          <w:lang w:val="en-US" w:eastAsia="en-US"/>
+          <w14:ligatures w14:val="standardContextual"/>
+        </w:rPr>
+      </w:pPr>
+      <w:hyperlink w:anchor="_Toc153103795" w:history="1">
+        <w:r>
+          <w:rPr>
+            <w:rStyle w:val="Hyperlink"/>
+            <w:noProof/>
+          </w:rPr>
+          <w:t>Figure 10</w:t>
+        </w:r>
+        <w:r>
+          <w:rPr>
+            <w:rStyle w:val="Hyperlink"/>
+            <w:noProof/>
+            <w:lang w:val="en-US"/>
+          </w:rPr>
+          <w:t xml:space="preserve"> Model Result</w:t>
+        </w:r>
+        <w:r>
+          <w:rPr>
+            <w:noProof/>
+            <w:webHidden/>
+          </w:rPr>
+          <w:tab/>
+        </w:r>
+        <w:r>
+          <w:rPr>
+            <w:noProof/>
+            <w:webHidden/>
+          </w:rPr>
+          <w:fldChar w:fldCharType="begin"/>
+        </w:r>
+        <w:r>
+          <w:rPr>
+            <w:noProof/>
+            <w:webHidden/>
+          </w:rPr>
+          <w:instrText xml:space="preserve"> PAGEREF _Toc153103795 \h </w:instrText>
+        </w:r>
+        <w:r>
+          <w:rPr>
+            <w:noProof/>
+            <w:webHidden/>
+          </w:rPr>
+        </w:r>
+        <w:r>
+          <w:rPr>
+            <w:noProof/>
+            <w:webHidden/>
+          </w:rPr>
+          <w:fldChar w:fldCharType="separate"/>
+        </w:r>
+        <w:r>
+          <w:rPr>
+            <w:noProof/>
+            <w:webHidden/>
+          </w:rPr>
+          <w:t>11</w:t>
+        </w:r>
+        <w:r>
+          <w:rPr>
+            <w:noProof/>
+            <w:webHidden/>
+          </w:rPr>
+          <w:fldChar w:fldCharType="end"/>
+        </w:r>
+      </w:hyperlink>
+    </w:p>
+    <w:p>
+      <w:pPr>
+        <w:rPr>
+          <w:lang w:val="en-US" w:eastAsia="en-US"/>
+        </w:rPr>
+      </w:pPr>
+      <w:r>
+        <w:rPr>
+          <w:lang w:val="en-US" w:eastAsia="en-US"/>
+        </w:rPr>
+        <w:fldChar w:fldCharType="end"/>
+      </w:r>
+    </w:p>
+    <w:p>
+      <w:pPr>
+        <w:spacing w:before="0" w:after="200" w:line="276" w:lineRule="auto"/>
         <w:rPr>
           <w:i/>
           <w:iCs/>
           <w:sz w:val="22"/>
           <w:lang w:val="en-US"/>
         </w:rPr>
+      </w:pPr>
+      <w:r>
+        <w:rPr>
+          <w:i/>
+          <w:iCs/>
+          <w:sz w:val="22"/>
+          <w:lang w:val="en-US"/>
+        </w:rPr>
+        <w:br w:type="page"/>
+      </w:r>
+    </w:p>
+    <w:p>
+      <w:pPr>
+        <w:spacing w:before="0" w:after="200"/>
+        <w:rPr>
+          <w:i/>
+          <w:iCs/>
+          <w:sz w:val="22"/>
+          <w:lang w:val="en-US"/>
+        </w:rPr>
+      </w:pPr>
+      <w:r>
+        <w:rPr>
+          <w:i/>
+          <w:iCs/>
+          <w:sz w:val="22"/>
+          <w:lang w:val="en-US"/>
+        </w:rPr>
         <w:lastRenderedPageBreak/>
         <w:t xml:space="preserve">Abstract: Bald can significantly impact an individual's confidence and self-esteem, often with delayed awareness and exploration of treatment options. </w:t>
       </w:r>
@@ -329,7 +2040,7 @@
         </w:rPr>
         <w:t xml:space="preserve"> Link: </w:t>
       </w:r>
-      <w:hyperlink r:id="rId8" w:history="1">
+      <w:hyperlink r:id="rId9" w:history="1">
         <w:r>
           <w:rPr>
             <w:rStyle w:val="Hyperlink"/>
@@ -372,7 +2083,7 @@
         </w:rPr>
         <w:t xml:space="preserve"> Link: </w:t>
       </w:r>
-      <w:hyperlink r:id="rId9" w:history="1">
+      <w:hyperlink r:id="rId10" w:history="1">
         <w:proofErr w:type="spellStart"/>
         <w:r>
           <w:rPr>
@@ -398,12 +2109,14 @@
           <w:lang w:val="en-US"/>
         </w:rPr>
       </w:pPr>
+      <w:bookmarkStart w:id="0" w:name="_Toc153103777"/>
       <w:r>
         <w:rPr>
           <w:lang w:val="en-US"/>
         </w:rPr>
         <w:t>Introduction</w:t>
       </w:r>
+      <w:bookmarkEnd w:id="0"/>
     </w:p>
     <w:p>
       <w:pPr>
@@ -535,26 +2248,30 @@
           <w:lang w:val="en-US"/>
         </w:rPr>
       </w:pPr>
+      <w:bookmarkStart w:id="1" w:name="_Toc153103778"/>
       <w:r>
         <w:rPr>
           <w:lang w:val="en-US"/>
         </w:rPr>
         <w:t>Related Concept</w:t>
       </w:r>
-    </w:p>
-    <w:p>
-      <w:pPr>
-        <w:rPr>
-          <w:sz w:val="22"/>
-          <w:lang w:val="en-US"/>
-        </w:rPr>
-      </w:pPr>
+      <w:bookmarkEnd w:id="1"/>
+    </w:p>
+    <w:p>
+      <w:pPr>
+        <w:rPr>
+          <w:sz w:val="22"/>
+          <w:lang w:val="en-US"/>
+        </w:rPr>
+      </w:pPr>
+      <w:bookmarkStart w:id="2" w:name="_Toc153103779"/>
       <w:r>
         <w:rPr>
           <w:rStyle w:val="Heading2Char"/>
         </w:rPr>
         <w:t>Convolutional Neural Network</w:t>
       </w:r>
+      <w:bookmarkEnd w:id="2"/>
       <w:r>
         <w:rPr>
           <w:lang w:val="en-US"/>
@@ -598,7 +2315,7 @@
                     <pic:cNvPicPr/>
                   </pic:nvPicPr>
                   <pic:blipFill>
-                    <a:blip r:embed="rId10" cstate="print">
+                    <a:blip r:embed="rId11" cstate="print">
                       <a:extLst>
                         <a:ext uri="{28A0092B-C50C-407E-A947-70E740481C1C}">
                           <a14:useLocalDpi xmlns:a14="http://schemas.microsoft.com/office/drawing/2010/main" val="0"/>
@@ -635,6 +2352,8 @@
           <w:szCs w:val="22"/>
         </w:rPr>
       </w:pPr>
+      <w:bookmarkStart w:id="3" w:name="_Toc153103525"/>
+      <w:bookmarkStart w:id="4" w:name="_Toc153103786"/>
       <w:r>
         <w:t xml:space="preserve">Figure </w:t>
       </w:r>
@@ -662,6 +2381,8 @@
         </w:rPr>
         <w:t xml:space="preserve"> CNN Architecture</w:t>
       </w:r>
+      <w:bookmarkEnd w:id="3"/>
+      <w:bookmarkEnd w:id="4"/>
     </w:p>
     <w:p>
       <w:pPr>
@@ -706,7 +2427,7 @@
                     <pic:cNvPicPr/>
                   </pic:nvPicPr>
                   <pic:blipFill>
-                    <a:blip r:embed="rId11">
+                    <a:blip r:embed="rId12">
                       <a:extLst>
                         <a:ext uri="{28A0092B-C50C-407E-A947-70E740481C1C}">
                           <a14:useLocalDpi xmlns:a14="http://schemas.microsoft.com/office/drawing/2010/main" val="0"/>
@@ -744,6 +2465,8 @@
           <w:lang w:val="en-US"/>
         </w:rPr>
       </w:pPr>
+      <w:bookmarkStart w:id="5" w:name="_Toc153103526"/>
+      <w:bookmarkStart w:id="6" w:name="_Toc153103787"/>
       <w:r>
         <w:t xml:space="preserve">Figure </w:t>
       </w:r>
@@ -771,6 +2494,8 @@
         </w:rPr>
         <w:t xml:space="preserve"> CNN Operation</w:t>
       </w:r>
+      <w:bookmarkEnd w:id="5"/>
+      <w:bookmarkEnd w:id="6"/>
     </w:p>
     <w:p>
       <w:pPr>
@@ -799,12 +2524,14 @@
           <w:lang w:val="en-US"/>
         </w:rPr>
       </w:pPr>
+      <w:bookmarkStart w:id="7" w:name="_Toc153103780"/>
       <w:r>
         <w:rPr>
           <w:lang w:val="en-US"/>
         </w:rPr>
         <w:t>Bald Classification System</w:t>
       </w:r>
+      <w:bookmarkEnd w:id="7"/>
     </w:p>
     <w:p>
       <w:pPr>
@@ -813,6 +2540,7 @@
           <w:lang w:val="en-US"/>
         </w:rPr>
       </w:pPr>
+      <w:bookmarkStart w:id="8" w:name="_Toc153103781"/>
       <w:r>
         <w:rPr>
           <w:lang w:val="en-US"/>
@@ -825,6 +2553,35 @@
         </w:rPr>
         <w:t xml:space="preserve"> (Retrieved from Kaggle)</w:t>
       </w:r>
+      <w:bookmarkEnd w:id="8"/>
+      <w:r>
+        <w:rPr>
+          <w:lang w:val="en-US"/>
+        </w:rPr>
+        <w:t xml:space="preserve"> </w:t>
+      </w:r>
+    </w:p>
+    <w:p>
+      <w:pPr>
+        <w:rPr>
+          <w:lang w:val="en-US"/>
+        </w:rPr>
+      </w:pPr>
+      <w:r>
+        <w:rPr>
+          <w:lang w:val="en-US"/>
+        </w:rPr>
+        <w:t xml:space="preserve">Kaggle Dataset Link: </w:t>
+      </w:r>
+      <w:hyperlink r:id="rId13" w:history="1">
+        <w:r>
+          <w:rPr>
+            <w:rStyle w:val="Hyperlink"/>
+            <w:lang w:val="en-US"/>
+          </w:rPr>
+          <w:t>Kaggle Dataset</w:t>
+        </w:r>
+      </w:hyperlink>
     </w:p>
     <w:p>
       <w:pPr>
@@ -1077,12 +2834,14 @@
           <w:lang w:val="en-US"/>
         </w:rPr>
       </w:pPr>
+      <w:bookmarkStart w:id="9" w:name="_Toc153103782"/>
       <w:r>
         <w:rPr>
           <w:lang w:val="en-US"/>
         </w:rPr>
         <w:t>Classification model</w:t>
       </w:r>
+      <w:bookmarkEnd w:id="9"/>
     </w:p>
     <w:p>
       <w:pPr>
@@ -1197,7 +2956,7 @@
                     <pic:cNvPicPr/>
                   </pic:nvPicPr>
                   <pic:blipFill>
-                    <a:blip r:embed="rId12"/>
+                    <a:blip r:embed="rId14"/>
                     <a:stretch>
                       <a:fillRect/>
                     </a:stretch>
@@ -1226,6 +2985,8 @@
           <w:lang w:val="en-US"/>
         </w:rPr>
       </w:pPr>
+      <w:bookmarkStart w:id="10" w:name="_Toc153103527"/>
+      <w:bookmarkStart w:id="11" w:name="_Toc153103788"/>
       <w:r>
         <w:t xml:space="preserve">Figure </w:t>
       </w:r>
@@ -1253,6 +3014,8 @@
         </w:rPr>
         <w:t xml:space="preserve"> Built-in Model</w:t>
       </w:r>
+      <w:bookmarkEnd w:id="10"/>
+      <w:bookmarkEnd w:id="11"/>
     </w:p>
     <w:p>
       <w:pPr>
@@ -1312,7 +3075,7 @@
                     <pic:cNvPicPr/>
                   </pic:nvPicPr>
                   <pic:blipFill>
-                    <a:blip r:embed="rId13"/>
+                    <a:blip r:embed="rId15"/>
                     <a:stretch>
                       <a:fillRect/>
                     </a:stretch>
@@ -1341,6 +3104,8 @@
           <w:lang w:val="en-US"/>
         </w:rPr>
       </w:pPr>
+      <w:bookmarkStart w:id="12" w:name="_Toc153103528"/>
+      <w:bookmarkStart w:id="13" w:name="_Toc153103789"/>
       <w:r>
         <w:t xml:space="preserve">Figure </w:t>
       </w:r>
@@ -1368,6 +3133,8 @@
         </w:rPr>
         <w:t xml:space="preserve"> Data Transforming</w:t>
       </w:r>
+      <w:bookmarkEnd w:id="12"/>
+      <w:bookmarkEnd w:id="13"/>
     </w:p>
     <w:p>
       <w:pPr>
@@ -1427,7 +3194,7 @@
                     <pic:cNvPicPr/>
                   </pic:nvPicPr>
                   <pic:blipFill>
-                    <a:blip r:embed="rId14"/>
+                    <a:blip r:embed="rId16"/>
                     <a:stretch>
                       <a:fillRect/>
                     </a:stretch>
@@ -1456,6 +3223,8 @@
           <w:lang w:val="en-US"/>
         </w:rPr>
       </w:pPr>
+      <w:bookmarkStart w:id="14" w:name="_Toc153103529"/>
+      <w:bookmarkStart w:id="15" w:name="_Toc153103790"/>
       <w:r>
         <w:t xml:space="preserve">Figure </w:t>
       </w:r>
@@ -1483,6 +3252,8 @@
         </w:rPr>
         <w:t xml:space="preserve"> Training</w:t>
       </w:r>
+      <w:bookmarkEnd w:id="14"/>
+      <w:bookmarkEnd w:id="15"/>
     </w:p>
     <w:p>
       <w:pPr>
@@ -1583,7 +3354,7 @@
                     <pic:cNvPicPr/>
                   </pic:nvPicPr>
                   <pic:blipFill>
-                    <a:blip r:embed="rId15"/>
+                    <a:blip r:embed="rId17"/>
                     <a:stretch>
                       <a:fillRect/>
                     </a:stretch>
@@ -1612,6 +3383,8 @@
           <w:lang w:val="en-US"/>
         </w:rPr>
       </w:pPr>
+      <w:bookmarkStart w:id="16" w:name="_Toc153103530"/>
+      <w:bookmarkStart w:id="17" w:name="_Toc153103791"/>
       <w:r>
         <w:t xml:space="preserve">Figure </w:t>
       </w:r>
@@ -1639,6 +3412,8 @@
         </w:rPr>
         <w:t xml:space="preserve"> Model Saving</w:t>
       </w:r>
+      <w:bookmarkEnd w:id="16"/>
+      <w:bookmarkEnd w:id="17"/>
     </w:p>
     <w:p>
       <w:pPr>
@@ -1647,12 +3422,14 @@
           <w:lang w:val="en-US"/>
         </w:rPr>
       </w:pPr>
+      <w:bookmarkStart w:id="18" w:name="_Toc153103783"/>
       <w:r>
         <w:rPr>
           <w:lang w:val="en-US"/>
         </w:rPr>
         <w:t>Face detection for the input</w:t>
       </w:r>
+      <w:bookmarkEnd w:id="18"/>
     </w:p>
     <w:p>
       <w:pPr>
@@ -1708,7 +3485,7 @@
                     <pic:cNvPicPr/>
                   </pic:nvPicPr>
                   <pic:blipFill>
-                    <a:blip r:embed="rId16"/>
+                    <a:blip r:embed="rId18"/>
                     <a:stretch>
                       <a:fillRect/>
                     </a:stretch>
@@ -1737,6 +3514,8 @@
           <w:lang w:val="en-US"/>
         </w:rPr>
       </w:pPr>
+      <w:bookmarkStart w:id="19" w:name="_Toc153103531"/>
+      <w:bookmarkStart w:id="20" w:name="_Toc153103792"/>
       <w:r>
         <w:t xml:space="preserve">Figure </w:t>
       </w:r>
@@ -1771,6 +3550,8 @@
         </w:rPr>
         <w:t>facenet</w:t>
       </w:r>
+      <w:bookmarkEnd w:id="19"/>
+      <w:bookmarkEnd w:id="20"/>
       <w:proofErr w:type="spellEnd"/>
     </w:p>
     <w:p>
@@ -1789,12 +3570,14 @@
           <w:lang w:val="en-US"/>
         </w:rPr>
       </w:pPr>
+      <w:bookmarkStart w:id="21" w:name="_Toc153103784"/>
       <w:r>
         <w:rPr>
           <w:lang w:val="en-US"/>
         </w:rPr>
         <w:t>Instruction for Usage</w:t>
       </w:r>
+      <w:bookmarkEnd w:id="21"/>
     </w:p>
     <w:p>
       <w:pPr>
@@ -1808,7 +3591,7 @@
         </w:rPr>
         <w:t xml:space="preserve">You can use the product </w:t>
       </w:r>
-      <w:hyperlink r:id="rId17" w:history="1">
+      <w:hyperlink r:id="rId19" w:history="1">
         <w:r>
           <w:rPr>
             <w:rStyle w:val="Hyperlink"/>
@@ -1843,7 +3626,7 @@
                     <pic:cNvPicPr/>
                   </pic:nvPicPr>
                   <pic:blipFill>
-                    <a:blip r:embed="rId18"/>
+                    <a:blip r:embed="rId20"/>
                     <a:stretch>
                       <a:fillRect/>
                     </a:stretch>
@@ -1872,6 +3655,8 @@
           <w:lang w:val="en-US"/>
         </w:rPr>
       </w:pPr>
+      <w:bookmarkStart w:id="22" w:name="_Toc153103532"/>
+      <w:bookmarkStart w:id="23" w:name="_Toc153103793"/>
       <w:r>
         <w:t xml:space="preserve">Figure </w:t>
       </w:r>
@@ -1913,6 +3698,8 @@
         </w:rPr>
         <w:t xml:space="preserve"> UI</w:t>
       </w:r>
+      <w:bookmarkEnd w:id="22"/>
+      <w:bookmarkEnd w:id="23"/>
     </w:p>
     <w:p>
       <w:pPr>
@@ -1954,7 +3741,7 @@
                     <pic:cNvPicPr/>
                   </pic:nvPicPr>
                   <pic:blipFill>
-                    <a:blip r:embed="rId19">
+                    <a:blip r:embed="rId21">
                       <a:extLst>
                         <a:ext uri="{28A0092B-C50C-407E-A947-70E740481C1C}">
                           <a14:useLocalDpi xmlns:a14="http://schemas.microsoft.com/office/drawing/2010/main" val="0"/>
@@ -1989,6 +3776,8 @@
           <w:lang w:val="en-US"/>
         </w:rPr>
       </w:pPr>
+      <w:bookmarkStart w:id="24" w:name="_Toc153103533"/>
+      <w:bookmarkStart w:id="25" w:name="_Toc153103794"/>
       <w:r>
         <w:t xml:space="preserve">Figure </w:t>
       </w:r>
@@ -2016,6 +3805,8 @@
         </w:rPr>
         <w:t xml:space="preserve"> Demo Usage</w:t>
       </w:r>
+      <w:bookmarkEnd w:id="24"/>
+      <w:bookmarkEnd w:id="25"/>
     </w:p>
     <w:p>
       <w:pPr>
@@ -2028,6 +3819,7 @@
           <w:lang w:val="en-US"/>
         </w:rPr>
       </w:pPr>
+      <w:bookmarkStart w:id="26" w:name="_Toc153103785"/>
       <w:r>
         <w:rPr>
           <w:lang w:val="en-US"/>
@@ -2035,248 +3827,474 @@
         <w:lastRenderedPageBreak/>
         <w:t>Result</w:t>
       </w:r>
-    </w:p>
-    <w:p>
-      <w:pPr>
-        <w:rPr>
-          <w:lang w:val="en-US"/>
-        </w:rPr>
-      </w:pPr>
-      <w:proofErr w:type="spellStart"/>
-      <w:r>
-        <w:rPr>
-          <w:b/>
-          <w:bCs/>
-          <w:lang w:val="en-US"/>
-        </w:rPr>
-        <w:t>RegNet</w:t>
-      </w:r>
-      <w:proofErr w:type="spellEnd"/>
-      <w:r>
-        <w:rPr>
-          <w:b/>
-          <w:bCs/>
-          <w:lang w:val="en-US"/>
-        </w:rPr>
-        <w:t>:</w:t>
-      </w:r>
-      <w:r>
-        <w:rPr>
-          <w:lang w:val="en-US"/>
-        </w:rPr>
-        <w:t xml:space="preserve"> </w:t>
-      </w:r>
-      <w:proofErr w:type="spellStart"/>
-      <w:r>
-        <w:rPr>
-          <w:lang w:val="en-US"/>
-        </w:rPr>
-        <w:t>train_loss</w:t>
-      </w:r>
-      <w:proofErr w:type="spellEnd"/>
-      <w:r>
-        <w:rPr>
-          <w:lang w:val="en-US"/>
-        </w:rPr>
-        <w:t xml:space="preserve"> 0.1707, </w:t>
-      </w:r>
-      <w:proofErr w:type="spellStart"/>
-      <w:r>
-        <w:rPr>
-          <w:lang w:val="en-US"/>
-        </w:rPr>
-        <w:t>train_acc</w:t>
-      </w:r>
-      <w:proofErr w:type="spellEnd"/>
-      <w:r>
-        <w:rPr>
-          <w:lang w:val="en-US"/>
-        </w:rPr>
-        <w:t xml:space="preserve"> 0.928, </w:t>
-      </w:r>
-      <w:proofErr w:type="spellStart"/>
-      <w:r>
-        <w:rPr>
-          <w:lang w:val="en-US"/>
-        </w:rPr>
-        <w:t>test_loss</w:t>
-      </w:r>
-      <w:proofErr w:type="spellEnd"/>
-      <w:r>
-        <w:rPr>
-          <w:lang w:val="en-US"/>
-        </w:rPr>
-        <w:t xml:space="preserve"> 0.1910, </w:t>
-      </w:r>
-      <w:proofErr w:type="spellStart"/>
-      <w:r>
-        <w:rPr>
-          <w:lang w:val="en-US"/>
-        </w:rPr>
-        <w:t>test_acc</w:t>
-      </w:r>
-      <w:proofErr w:type="spellEnd"/>
-      <w:r>
-        <w:rPr>
-          <w:lang w:val="en-US"/>
-        </w:rPr>
-        <w:t xml:space="preserve"> 0.9173</w:t>
-      </w:r>
-    </w:p>
-    <w:p>
-      <w:pPr>
-        <w:rPr>
-          <w:lang w:val="en-US"/>
-        </w:rPr>
-      </w:pPr>
-      <w:r>
-        <w:rPr>
-          <w:b/>
-          <w:bCs/>
-          <w:lang w:val="en-US"/>
-        </w:rPr>
-        <w:t>MobileNetV3_small:</w:t>
-      </w:r>
-      <w:r>
-        <w:rPr>
-          <w:lang w:val="en-US"/>
-        </w:rPr>
-        <w:t xml:space="preserve"> </w:t>
-      </w:r>
-      <w:proofErr w:type="spellStart"/>
-      <w:r>
-        <w:rPr>
-          <w:lang w:val="en-US"/>
-        </w:rPr>
-        <w:t>train_loss</w:t>
-      </w:r>
-      <w:proofErr w:type="spellEnd"/>
-      <w:r>
-        <w:rPr>
-          <w:lang w:val="en-US"/>
-        </w:rPr>
-        <w:t xml:space="preserve"> 0.1831, </w:t>
-      </w:r>
-      <w:proofErr w:type="spellStart"/>
-      <w:r>
-        <w:rPr>
-          <w:lang w:val="en-US"/>
-        </w:rPr>
-        <w:t>train_acc</w:t>
-      </w:r>
-      <w:proofErr w:type="spellEnd"/>
-      <w:r>
-        <w:rPr>
-          <w:lang w:val="en-US"/>
-        </w:rPr>
-        <w:t xml:space="preserve"> 0.9237, </w:t>
-      </w:r>
-      <w:proofErr w:type="spellStart"/>
-      <w:r>
-        <w:rPr>
-          <w:lang w:val="en-US"/>
-        </w:rPr>
-        <w:t>test_loss</w:t>
-      </w:r>
-      <w:proofErr w:type="spellEnd"/>
-      <w:r>
-        <w:rPr>
-          <w:lang w:val="en-US"/>
-        </w:rPr>
-        <w:t xml:space="preserve"> 0.1921, </w:t>
-      </w:r>
-      <w:proofErr w:type="spellStart"/>
-      <w:r>
-        <w:rPr>
-          <w:lang w:val="en-US"/>
-        </w:rPr>
-        <w:t>test_acc</w:t>
-      </w:r>
-      <w:proofErr w:type="spellEnd"/>
-      <w:r>
-        <w:rPr>
-          <w:lang w:val="en-US"/>
-        </w:rPr>
-        <w:t xml:space="preserve"> 0.9182</w:t>
-      </w:r>
-    </w:p>
-    <w:p>
-      <w:pPr>
-        <w:rPr>
-          <w:lang w:val="en-US"/>
-        </w:rPr>
-      </w:pPr>
-      <w:r>
-        <w:rPr>
-          <w:b/>
-          <w:bCs/>
-          <w:lang w:val="en-US"/>
-        </w:rPr>
-        <w:t>ShuffeNetv2x1.0:</w:t>
-      </w:r>
-      <w:r>
-        <w:rPr>
-          <w:lang w:val="en-US"/>
-        </w:rPr>
-        <w:t xml:space="preserve"> </w:t>
-      </w:r>
-      <w:proofErr w:type="spellStart"/>
-      <w:r>
-        <w:rPr>
-          <w:lang w:val="en-US"/>
-        </w:rPr>
-        <w:t>train_loss</w:t>
-      </w:r>
-      <w:proofErr w:type="spellEnd"/>
-      <w:r>
-        <w:rPr>
-          <w:lang w:val="en-US"/>
-        </w:rPr>
-        <w:t xml:space="preserve"> 0.1842, </w:t>
-      </w:r>
-      <w:proofErr w:type="spellStart"/>
-      <w:r>
-        <w:rPr>
-          <w:lang w:val="en-US"/>
-        </w:rPr>
-        <w:t>train_acc</w:t>
-      </w:r>
-      <w:proofErr w:type="spellEnd"/>
-      <w:r>
-        <w:rPr>
-          <w:lang w:val="en-US"/>
-        </w:rPr>
-        <w:t xml:space="preserve"> 0.9209, </w:t>
-      </w:r>
-      <w:proofErr w:type="spellStart"/>
-      <w:r>
-        <w:rPr>
-          <w:lang w:val="en-US"/>
-        </w:rPr>
-        <w:t>test_loss</w:t>
-      </w:r>
-      <w:proofErr w:type="spellEnd"/>
-      <w:r>
-        <w:rPr>
-          <w:lang w:val="en-US"/>
-        </w:rPr>
-        <w:t xml:space="preserve"> 0.198, </w:t>
-      </w:r>
-      <w:proofErr w:type="spellStart"/>
-      <w:r>
-        <w:rPr>
-          <w:lang w:val="en-US"/>
-        </w:rPr>
-        <w:t>test_acc</w:t>
-      </w:r>
-      <w:proofErr w:type="spellEnd"/>
-      <w:r>
-        <w:rPr>
-          <w:lang w:val="en-US"/>
-        </w:rPr>
-        <w:t xml:space="preserve"> 0.9173</w:t>
-      </w:r>
-    </w:p>
+      <w:bookmarkEnd w:id="26"/>
+    </w:p>
+    <w:tbl>
+      <w:tblPr>
+        <w:tblStyle w:val="TableGrid"/>
+        <w:tblW w:w="0" w:type="auto"/>
+        <w:tblLook w:val="04A0" w:firstRow="1" w:lastRow="0" w:firstColumn="1" w:lastColumn="0" w:noHBand="0" w:noVBand="1"/>
+      </w:tblPr>
+      <w:tblGrid>
+        <w:gridCol w:w="2515"/>
+        <w:gridCol w:w="1620"/>
+        <w:gridCol w:w="1800"/>
+        <w:gridCol w:w="1530"/>
+        <w:gridCol w:w="1710"/>
+      </w:tblGrid>
+      <w:tr>
+        <w:trPr>
+          <w:trHeight w:val="1133"/>
+        </w:trPr>
+        <w:tc>
+          <w:tcPr>
+            <w:tcW w:w="2515" w:type="dxa"/>
+          </w:tcPr>
+          <w:p>
+            <w:pPr>
+              <w:jc w:val="center"/>
+              <w:rPr>
+                <w:b/>
+                <w:bCs/>
+                <w:sz w:val="22"/>
+                <w:lang w:val="en-US"/>
+              </w:rPr>
+            </w:pPr>
+            <w:r>
+              <w:rPr>
+                <w:b/>
+                <w:bCs/>
+                <w:sz w:val="22"/>
+                <w:lang w:val="en-US"/>
+              </w:rPr>
+              <w:t>Model Name</w:t>
+            </w:r>
+          </w:p>
+        </w:tc>
+        <w:tc>
+          <w:tcPr>
+            <w:tcW w:w="1620" w:type="dxa"/>
+          </w:tcPr>
+          <w:p>
+            <w:pPr>
+              <w:jc w:val="center"/>
+              <w:rPr>
+                <w:b/>
+                <w:bCs/>
+                <w:sz w:val="22"/>
+                <w:lang w:val="en-US"/>
+              </w:rPr>
+            </w:pPr>
+            <w:r>
+              <w:rPr>
+                <w:b/>
+                <w:bCs/>
+                <w:sz w:val="22"/>
+                <w:lang w:val="en-US"/>
+              </w:rPr>
+              <w:t>Train loss</w:t>
+            </w:r>
+          </w:p>
+        </w:tc>
+        <w:tc>
+          <w:tcPr>
+            <w:tcW w:w="1800" w:type="dxa"/>
+          </w:tcPr>
+          <w:p>
+            <w:pPr>
+              <w:jc w:val="center"/>
+              <w:rPr>
+                <w:b/>
+                <w:bCs/>
+                <w:sz w:val="22"/>
+                <w:lang w:val="en-US"/>
+              </w:rPr>
+            </w:pPr>
+            <w:r>
+              <w:rPr>
+                <w:b/>
+                <w:bCs/>
+                <w:sz w:val="22"/>
+                <w:lang w:val="en-US"/>
+              </w:rPr>
+              <w:t>Train accuracy</w:t>
+            </w:r>
+          </w:p>
+        </w:tc>
+        <w:tc>
+          <w:tcPr>
+            <w:tcW w:w="1530" w:type="dxa"/>
+          </w:tcPr>
+          <w:p>
+            <w:pPr>
+              <w:jc w:val="center"/>
+              <w:rPr>
+                <w:b/>
+                <w:bCs/>
+                <w:sz w:val="22"/>
+                <w:lang w:val="en-US"/>
+              </w:rPr>
+            </w:pPr>
+            <w:r>
+              <w:rPr>
+                <w:b/>
+                <w:bCs/>
+                <w:sz w:val="22"/>
+                <w:lang w:val="en-US"/>
+              </w:rPr>
+              <w:t>Test Loss</w:t>
+            </w:r>
+          </w:p>
+        </w:tc>
+        <w:tc>
+          <w:tcPr>
+            <w:tcW w:w="1710" w:type="dxa"/>
+          </w:tcPr>
+          <w:p>
+            <w:pPr>
+              <w:jc w:val="center"/>
+              <w:rPr>
+                <w:b/>
+                <w:bCs/>
+                <w:sz w:val="22"/>
+                <w:lang w:val="en-US"/>
+              </w:rPr>
+            </w:pPr>
+            <w:r>
+              <w:rPr>
+                <w:b/>
+                <w:bCs/>
+                <w:sz w:val="22"/>
+                <w:lang w:val="en-US"/>
+              </w:rPr>
+              <w:t>Test Accuracy</w:t>
+            </w:r>
+          </w:p>
+        </w:tc>
+      </w:tr>
+      <w:tr>
+        <w:tc>
+          <w:tcPr>
+            <w:tcW w:w="2515" w:type="dxa"/>
+          </w:tcPr>
+          <w:p>
+            <w:pPr>
+              <w:rPr>
+                <w:sz w:val="22"/>
+                <w:lang w:val="en-US"/>
+              </w:rPr>
+            </w:pPr>
+            <w:proofErr w:type="spellStart"/>
+            <w:r>
+              <w:rPr>
+                <w:sz w:val="22"/>
+                <w:lang w:val="en-US"/>
+              </w:rPr>
+              <w:t>RegNet</w:t>
+            </w:r>
+            <w:proofErr w:type="spellEnd"/>
+          </w:p>
+        </w:tc>
+        <w:tc>
+          <w:tcPr>
+            <w:tcW w:w="1620" w:type="dxa"/>
+          </w:tcPr>
+          <w:p>
+            <w:pPr>
+              <w:rPr>
+                <w:sz w:val="22"/>
+                <w:lang w:val="en-US"/>
+              </w:rPr>
+            </w:pPr>
+            <w:r>
+              <w:rPr>
+                <w:sz w:val="22"/>
+                <w:lang w:val="en-US"/>
+              </w:rPr>
+              <w:t>0.1707</w:t>
+            </w:r>
+          </w:p>
+        </w:tc>
+        <w:tc>
+          <w:tcPr>
+            <w:tcW w:w="1800" w:type="dxa"/>
+          </w:tcPr>
+          <w:p>
+            <w:pPr>
+              <w:rPr>
+                <w:sz w:val="22"/>
+                <w:lang w:val="en-US"/>
+              </w:rPr>
+            </w:pPr>
+            <w:r>
+              <w:rPr>
+                <w:sz w:val="22"/>
+                <w:lang w:val="en-US"/>
+              </w:rPr>
+              <w:t>0.928</w:t>
+            </w:r>
+            <w:r>
+              <w:rPr>
+                <w:sz w:val="22"/>
+                <w:lang w:val="en-US"/>
+              </w:rPr>
+              <w:t>0</w:t>
+            </w:r>
+          </w:p>
+        </w:tc>
+        <w:tc>
+          <w:tcPr>
+            <w:tcW w:w="1530" w:type="dxa"/>
+          </w:tcPr>
+          <w:p>
+            <w:pPr>
+              <w:rPr>
+                <w:sz w:val="22"/>
+                <w:lang w:val="en-US"/>
+              </w:rPr>
+            </w:pPr>
+            <w:r>
+              <w:rPr>
+                <w:sz w:val="22"/>
+                <w:lang w:val="en-US"/>
+              </w:rPr>
+              <w:t>0.1910</w:t>
+            </w:r>
+          </w:p>
+        </w:tc>
+        <w:tc>
+          <w:tcPr>
+            <w:tcW w:w="1710" w:type="dxa"/>
+          </w:tcPr>
+          <w:p>
+            <w:pPr>
+              <w:rPr>
+                <w:sz w:val="22"/>
+                <w:lang w:val="en-US"/>
+              </w:rPr>
+            </w:pPr>
+            <w:r>
+              <w:rPr>
+                <w:sz w:val="22"/>
+                <w:lang w:val="en-US"/>
+              </w:rPr>
+              <w:t>0.9173</w:t>
+            </w:r>
+          </w:p>
+        </w:tc>
+      </w:tr>
+      <w:tr>
+        <w:tc>
+          <w:tcPr>
+            <w:tcW w:w="2515" w:type="dxa"/>
+          </w:tcPr>
+          <w:p>
+            <w:pPr>
+              <w:rPr>
+                <w:sz w:val="22"/>
+                <w:lang w:val="en-US"/>
+              </w:rPr>
+            </w:pPr>
+            <w:r>
+              <w:rPr>
+                <w:sz w:val="22"/>
+                <w:lang w:val="en-US"/>
+              </w:rPr>
+              <w:t>MobileNetV3_small</w:t>
+            </w:r>
+          </w:p>
+        </w:tc>
+        <w:tc>
+          <w:tcPr>
+            <w:tcW w:w="1620" w:type="dxa"/>
+          </w:tcPr>
+          <w:p>
+            <w:pPr>
+              <w:rPr>
+                <w:sz w:val="22"/>
+                <w:lang w:val="en-US"/>
+              </w:rPr>
+            </w:pPr>
+            <w:r>
+              <w:rPr>
+                <w:sz w:val="22"/>
+                <w:lang w:val="en-US"/>
+              </w:rPr>
+              <w:t>0.1831</w:t>
+            </w:r>
+          </w:p>
+        </w:tc>
+        <w:tc>
+          <w:tcPr>
+            <w:tcW w:w="1800" w:type="dxa"/>
+          </w:tcPr>
+          <w:p>
+            <w:pPr>
+              <w:rPr>
+                <w:sz w:val="22"/>
+                <w:lang w:val="en-US"/>
+              </w:rPr>
+            </w:pPr>
+            <w:r>
+              <w:rPr>
+                <w:sz w:val="22"/>
+                <w:lang w:val="en-US"/>
+              </w:rPr>
+              <w:t>0.9237</w:t>
+            </w:r>
+          </w:p>
+        </w:tc>
+        <w:tc>
+          <w:tcPr>
+            <w:tcW w:w="1530" w:type="dxa"/>
+          </w:tcPr>
+          <w:p>
+            <w:pPr>
+              <w:rPr>
+                <w:sz w:val="22"/>
+                <w:lang w:val="en-US"/>
+              </w:rPr>
+            </w:pPr>
+            <w:r>
+              <w:rPr>
+                <w:sz w:val="22"/>
+                <w:lang w:val="en-US"/>
+              </w:rPr>
+              <w:t>0.1921</w:t>
+            </w:r>
+          </w:p>
+        </w:tc>
+        <w:tc>
+          <w:tcPr>
+            <w:tcW w:w="1710" w:type="dxa"/>
+          </w:tcPr>
+          <w:p>
+            <w:pPr>
+              <w:rPr>
+                <w:sz w:val="22"/>
+                <w:lang w:val="en-US"/>
+              </w:rPr>
+            </w:pPr>
+            <w:r>
+              <w:rPr>
+                <w:sz w:val="22"/>
+                <w:lang w:val="en-US"/>
+              </w:rPr>
+              <w:t>0.9182</w:t>
+            </w:r>
+          </w:p>
+        </w:tc>
+      </w:tr>
+      <w:tr>
+        <w:tc>
+          <w:tcPr>
+            <w:tcW w:w="2515" w:type="dxa"/>
+          </w:tcPr>
+          <w:p>
+            <w:pPr>
+              <w:rPr>
+                <w:sz w:val="22"/>
+                <w:lang w:val="en-US"/>
+              </w:rPr>
+            </w:pPr>
+            <w:r>
+              <w:rPr>
+                <w:sz w:val="22"/>
+                <w:lang w:val="en-US"/>
+              </w:rPr>
+              <w:t>ShuffeNetv2x1.0</w:t>
+            </w:r>
+          </w:p>
+        </w:tc>
+        <w:tc>
+          <w:tcPr>
+            <w:tcW w:w="1620" w:type="dxa"/>
+          </w:tcPr>
+          <w:p>
+            <w:pPr>
+              <w:rPr>
+                <w:sz w:val="22"/>
+                <w:lang w:val="en-US"/>
+              </w:rPr>
+            </w:pPr>
+            <w:r>
+              <w:rPr>
+                <w:sz w:val="22"/>
+                <w:lang w:val="en-US"/>
+              </w:rPr>
+              <w:t>0.1842</w:t>
+            </w:r>
+          </w:p>
+        </w:tc>
+        <w:tc>
+          <w:tcPr>
+            <w:tcW w:w="1800" w:type="dxa"/>
+          </w:tcPr>
+          <w:p>
+            <w:pPr>
+              <w:rPr>
+                <w:sz w:val="22"/>
+                <w:lang w:val="en-US"/>
+              </w:rPr>
+            </w:pPr>
+            <w:r>
+              <w:rPr>
+                <w:sz w:val="22"/>
+                <w:lang w:val="en-US"/>
+              </w:rPr>
+              <w:t>0.9209</w:t>
+            </w:r>
+          </w:p>
+        </w:tc>
+        <w:tc>
+          <w:tcPr>
+            <w:tcW w:w="1530" w:type="dxa"/>
+          </w:tcPr>
+          <w:p>
+            <w:pPr>
+              <w:rPr>
+                <w:sz w:val="22"/>
+                <w:lang w:val="en-US"/>
+              </w:rPr>
+            </w:pPr>
+            <w:r>
+              <w:rPr>
+                <w:sz w:val="22"/>
+                <w:lang w:val="en-US"/>
+              </w:rPr>
+              <w:t>0.198</w:t>
+            </w:r>
+            <w:r>
+              <w:rPr>
+                <w:sz w:val="22"/>
+                <w:lang w:val="en-US"/>
+              </w:rPr>
+              <w:t>0</w:t>
+            </w:r>
+          </w:p>
+        </w:tc>
+        <w:tc>
+          <w:tcPr>
+            <w:tcW w:w="1710" w:type="dxa"/>
+          </w:tcPr>
+          <w:p>
+            <w:pPr>
+              <w:rPr>
+                <w:sz w:val="22"/>
+                <w:lang w:val="en-US"/>
+              </w:rPr>
+            </w:pPr>
+            <w:r>
+              <w:rPr>
+                <w:sz w:val="22"/>
+                <w:lang w:val="en-US"/>
+              </w:rPr>
+              <w:t>0.9173</w:t>
+            </w:r>
+          </w:p>
+        </w:tc>
+      </w:tr>
+    </w:tbl>
     <w:p>
       <w:pPr>
         <w:keepNext/>
@@ -2287,9 +4305,9 @@
           <w14:ligatures w14:val="standardContextual"/>
         </w:rPr>
         <w:drawing>
-          <wp:inline distT="0" distB="0" distL="0" distR="0" wp14:anchorId="04A6AFBA" wp14:editId="095338AD">
-            <wp:extent cx="5943600" cy="4480560"/>
-            <wp:effectExtent l="0" t="0" r="0" b="0"/>
+          <wp:inline distT="0" distB="0" distL="0" distR="0" wp14:anchorId="1521BB34" wp14:editId="4A1769D8">
+            <wp:extent cx="5724525" cy="3704590"/>
+            <wp:effectExtent l="0" t="0" r="9525" b="0"/>
             <wp:docPr id="1208623521" name="Picture 1" descr="A screenshot of a computer&#10;&#10;Description automatically generated"/>
             <wp:cNvGraphicFramePr>
               <a:graphicFrameLocks xmlns:a="http://schemas.openxmlformats.org/drawingml/2006/main" noChangeAspect="1"/>
@@ -2302,7 +4320,7 @@
                     <pic:cNvPicPr/>
                   </pic:nvPicPr>
                   <pic:blipFill>
-                    <a:blip r:embed="rId20"/>
+                    <a:blip r:embed="rId22"/>
                     <a:stretch>
                       <a:fillRect/>
                     </a:stretch>
@@ -2310,7 +4328,7 @@
                   <pic:spPr>
                     <a:xfrm>
                       <a:off x="0" y="0"/>
-                      <a:ext cx="5943600" cy="4480560"/>
+                      <a:ext cx="5740419" cy="3714876"/>
                     </a:xfrm>
                     <a:prstGeom prst="rect">
                       <a:avLst/>
@@ -2331,6 +4349,8 @@
           <w:lang w:val="en-US"/>
         </w:rPr>
       </w:pPr>
+      <w:bookmarkStart w:id="27" w:name="_Toc153103534"/>
+      <w:bookmarkStart w:id="28" w:name="_Toc153103795"/>
       <w:r>
         <w:t xml:space="preserve">Figure </w:t>
       </w:r>
@@ -2358,6 +4378,8 @@
         </w:rPr>
         <w:t xml:space="preserve"> Model Result</w:t>
       </w:r>
+      <w:bookmarkEnd w:id="27"/>
+      <w:bookmarkEnd w:id="28"/>
     </w:p>
     <w:p>
       <w:pPr>
@@ -2427,8 +4449,8 @@
       </w:r>
     </w:p>
     <w:sectPr>
-      <w:headerReference w:type="default" r:id="rId21"/>
-      <w:footerReference w:type="default" r:id="rId22"/>
+      <w:headerReference w:type="default" r:id="rId23"/>
+      <w:footerReference w:type="default" r:id="rId24"/>
       <w:pgSz w:w="12240" w:h="15840"/>
       <w:pgMar w:top="1440" w:right="1440" w:bottom="1440" w:left="1440" w:header="720" w:footer="720" w:gutter="0"/>
       <w:cols w:space="720"/>
@@ -3564,6 +5586,7 @@
   <w:style w:type="character" w:default="1" w:styleId="DefaultParagraphFont">
     <w:name w:val="Default Paragraph Font"/>
     <w:uiPriority w:val="1"/>
+    <w:semiHidden/>
     <w:unhideWhenUsed/>
   </w:style>
   <w:style w:type="table" w:default="1" w:styleId="TableNormal">
@@ -3776,6 +5799,77 @@
       <w:ind w:left="720"/>
       <w:contextualSpacing/>
     </w:pPr>
+  </w:style>
+  <w:style w:type="paragraph" w:styleId="TOCHeading">
+    <w:name w:val="TOC Heading"/>
+    <w:basedOn w:val="Heading1"/>
+    <w:next w:val="Normal"/>
+    <w:uiPriority w:val="39"/>
+    <w:unhideWhenUsed/>
+    <w:qFormat/>
+    <w:rsid w:val="00772BF2"/>
+    <w:pPr>
+      <w:spacing w:line="259" w:lineRule="auto"/>
+      <w:outlineLvl w:val="9"/>
+    </w:pPr>
+    <w:rPr>
+      <w:lang w:val="en-US" w:eastAsia="en-US"/>
+    </w:rPr>
+  </w:style>
+  <w:style w:type="paragraph" w:styleId="TOC1">
+    <w:name w:val="toc 1"/>
+    <w:basedOn w:val="Normal"/>
+    <w:next w:val="Normal"/>
+    <w:autoRedefine/>
+    <w:uiPriority w:val="39"/>
+    <w:unhideWhenUsed/>
+    <w:rsid w:val="00772BF2"/>
+    <w:pPr>
+      <w:spacing w:after="100"/>
+    </w:pPr>
+  </w:style>
+  <w:style w:type="paragraph" w:styleId="TOC2">
+    <w:name w:val="toc 2"/>
+    <w:basedOn w:val="Normal"/>
+    <w:next w:val="Normal"/>
+    <w:autoRedefine/>
+    <w:uiPriority w:val="39"/>
+    <w:unhideWhenUsed/>
+    <w:rsid w:val="00772BF2"/>
+    <w:pPr>
+      <w:spacing w:after="100"/>
+      <w:ind w:left="240"/>
+    </w:pPr>
+  </w:style>
+  <w:style w:type="paragraph" w:styleId="TableofFigures">
+    <w:name w:val="table of figures"/>
+    <w:basedOn w:val="Normal"/>
+    <w:next w:val="Normal"/>
+    <w:uiPriority w:val="99"/>
+    <w:unhideWhenUsed/>
+    <w:rsid w:val="00772BF2"/>
+    <w:pPr>
+      <w:spacing w:after="0"/>
+    </w:pPr>
+  </w:style>
+  <w:style w:type="table" w:styleId="TableGrid">
+    <w:name w:val="Table Grid"/>
+    <w:basedOn w:val="TableNormal"/>
+    <w:uiPriority w:val="59"/>
+    <w:rsid w:val="00796458"/>
+    <w:pPr>
+      <w:spacing w:after="0" w:line="240" w:lineRule="auto"/>
+    </w:pPr>
+    <w:tblPr>
+      <w:tblBorders>
+        <w:top w:val="single" w:sz="4" w:space="0" w:color="auto"/>
+        <w:left w:val="single" w:sz="4" w:space="0" w:color="auto"/>
+        <w:bottom w:val="single" w:sz="4" w:space="0" w:color="auto"/>
+        <w:right w:val="single" w:sz="4" w:space="0" w:color="auto"/>
+        <w:insideH w:val="single" w:sz="4" w:space="0" w:color="auto"/>
+        <w:insideV w:val="single" w:sz="4" w:space="0" w:color="auto"/>
+      </w:tblBorders>
+    </w:tblPr>
   </w:style>
 </w:styles>
 </file>
@@ -4063,4 +6157,16 @@
   <a:objectDefaults/>
   <a:extraClrSchemeLst/>
 </a:theme>
+</file>
+
+<file path=customXml/item1.xml><?xml version="1.0" encoding="utf-8"?>
+<b:Sources xmlns:b="http://schemas.openxmlformats.org/officeDocument/2006/bibliography" xmlns="http://schemas.openxmlformats.org/officeDocument/2006/bibliography" SelectedStyle="\APASixthEditionOfficeOnline.xsl" StyleName="APA" Version="6"/>
+</file>
+
+<file path=customXml/itemProps1.xml><?xml version="1.0" encoding="utf-8"?>
+<ds:datastoreItem xmlns:ds="http://schemas.openxmlformats.org/officeDocument/2006/customXml" ds:itemID="{D3D3C1A2-3B3E-494A-898F-35393C591286}">
+  <ds:schemaRefs>
+    <ds:schemaRef ds:uri="http://schemas.openxmlformats.org/officeDocument/2006/bibliography"/>
+  </ds:schemaRefs>
+</ds:datastoreItem>
 </file>